--- a/Week 2 Coding Assignment (2).docx
+++ b/Week 2 Coding Assignment (2).docx
@@ -1397,8 +1397,23 @@
           <w:sz w:val="24"/>
           <w:shd w:fill="auto" w:val="clear"/>
         </w:rPr>
-        <w:t xml:space="preserve">URL to GitHub Repository:</w:t>
-      </w:r>
+        <w:t xml:space="preserve">URL to GitHub Repository: </w:t>
+      </w:r>
+      <w:hyperlink xmlns:r="http://schemas.openxmlformats.org/officeDocument/2006/relationships" r:id="docRId28">
+        <w:r>
+          <w:rPr>
+            <w:rFonts w:ascii="Times New Roman" w:hAnsi="Times New Roman" w:cs="Times New Roman" w:eastAsia="Times New Roman"/>
+            <w:b/>
+            <w:color w:val="0000FF"/>
+            <w:spacing w:val="0"/>
+            <w:position w:val="0"/>
+            <w:sz w:val="24"/>
+            <w:u w:val="single"/>
+            <w:shd w:fill="auto" w:val="clear"/>
+          </w:rPr>
+          <w:t xml:space="preserve">https://github.com/Cbraze/mysqlweek2</w:t>
+        </w:r>
+      </w:hyperlink>
     </w:p>
   </w:body>
 </w:document>
